--- a/Report/Ivanhoe - Final Report.docx
+++ b/Report/Ivanhoe - Final Report.docx
@@ -24175,13 +24175,7 @@
               <w:rPr>
                 <w:color w:val="000000" w:themeColor="text1"/>
               </w:rPr>
-              <w:t>A-</w:t>
-            </w:r>
-            <w:r>
-              <w:rPr>
-                <w:color w:val="000000" w:themeColor="text1"/>
-              </w:rPr>
-              <w:t>09</w:t>
+              <w:t>A-09</w:t>
             </w:r>
           </w:p>
         </w:tc>
@@ -24239,6 +24233,109 @@
           </w:p>
         </w:tc>
       </w:tr>
+      <w:tr>
+        <w:trPr>
+          <w:gridAfter w:val="1"/>
+          <w:wAfter w:w="18" w:type="dxa"/>
+        </w:trPr>
+        <w:tc>
+          <w:tcPr>
+            <w:tcW w:w="1769" w:type="dxa"/>
+            <w:tcBorders>
+              <w:left w:val="single" w:sz="1" w:space="0" w:color="000000"/>
+              <w:bottom w:val="single" w:sz="1" w:space="0" w:color="000000"/>
+            </w:tcBorders>
+            <w:shd w:val="clear" w:color="auto" w:fill="auto"/>
+            <w:vAlign w:val="center"/>
+          </w:tcPr>
+          <w:p>
+            <w:pPr>
+              <w:pStyle w:val="TableContents"/>
+              <w:jc w:val="center"/>
+              <w:rPr>
+                <w:color w:val="000000" w:themeColor="text1"/>
+              </w:rPr>
+            </w:pPr>
+            <w:r>
+              <w:rPr>
+                <w:color w:val="000000" w:themeColor="text1"/>
+              </w:rPr>
+              <w:t>A-10</w:t>
+            </w:r>
+          </w:p>
+        </w:tc>
+        <w:tc>
+          <w:tcPr>
+            <w:tcW w:w="5535" w:type="dxa"/>
+            <w:tcBorders>
+              <w:left w:val="single" w:sz="1" w:space="0" w:color="000000"/>
+              <w:bottom w:val="single" w:sz="1" w:space="0" w:color="000000"/>
+            </w:tcBorders>
+            <w:shd w:val="clear" w:color="auto" w:fill="auto"/>
+            <w:vAlign w:val="center"/>
+          </w:tcPr>
+          <w:p>
+            <w:pPr>
+              <w:pStyle w:val="TableContents"/>
+              <w:jc w:val="center"/>
+              <w:rPr>
+                <w:color w:val="000000" w:themeColor="text1"/>
+              </w:rPr>
+            </w:pPr>
+            <w:r>
+              <w:rPr>
+                <w:color w:val="000000" w:themeColor="text1"/>
+              </w:rPr>
+              <w:t>Player starting a tournament does not start their turn until after they choose a color</w:t>
+            </w:r>
+            <w:r>
+              <w:rPr>
+                <w:color w:val="000000" w:themeColor="text1"/>
+              </w:rPr>
+              <w:t xml:space="preserve"> (IE: Draw a card; play card; withdraw)</w:t>
+            </w:r>
+          </w:p>
+        </w:tc>
+        <w:tc>
+          <w:tcPr>
+            <w:tcW w:w="2628" w:type="dxa"/>
+            <w:tcBorders>
+              <w:left w:val="single" w:sz="1" w:space="0" w:color="000000"/>
+              <w:bottom w:val="single" w:sz="1" w:space="0" w:color="000000"/>
+              <w:right w:val="single" w:sz="1" w:space="0" w:color="000000"/>
+            </w:tcBorders>
+            <w:shd w:val="clear" w:color="auto" w:fill="auto"/>
+            <w:vAlign w:val="center"/>
+          </w:tcPr>
+          <w:p>
+            <w:pPr>
+              <w:pStyle w:val="TableContents"/>
+              <w:jc w:val="center"/>
+              <w:rPr>
+                <w:color w:val="000000" w:themeColor="text1"/>
+              </w:rPr>
+            </w:pPr>
+            <w:r>
+              <w:rPr>
+                <w:color w:val="000000" w:themeColor="text1"/>
+              </w:rPr>
+              <w:t>The group agreed on this assumption because it was not stated in the game rule</w:t>
+            </w:r>
+            <w:r>
+              <w:rPr>
+                <w:color w:val="000000" w:themeColor="text1"/>
+              </w:rPr>
+              <w:t>s</w:t>
+            </w:r>
+            <w:r>
+              <w:rPr>
+                <w:color w:val="000000" w:themeColor="text1"/>
+              </w:rPr>
+              <w:t xml:space="preserve"> (GR-17)</w:t>
+            </w:r>
+          </w:p>
+        </w:tc>
+      </w:tr>
     </w:tbl>
     <w:p>
       <w:pPr>
@@ -24328,62 +24425,8 @@
           <w:color w:val="000000" w:themeColor="text1"/>
         </w:rPr>
       </w:pPr>
-    </w:p>
-    <w:p>
-      <w:pPr>
-        <w:rPr>
-          <w:rFonts w:ascii="Cambria" w:hAnsi="Cambria"/>
-          <w:color w:val="000000" w:themeColor="text1"/>
-        </w:rPr>
-      </w:pPr>
-    </w:p>
-    <w:p>
-      <w:pPr>
-        <w:rPr>
-          <w:rFonts w:ascii="Cambria" w:hAnsi="Cambria"/>
-          <w:color w:val="000000" w:themeColor="text1"/>
-        </w:rPr>
-      </w:pPr>
-    </w:p>
-    <w:p>
-      <w:pPr>
-        <w:rPr>
-          <w:rFonts w:ascii="Cambria" w:hAnsi="Cambria"/>
-          <w:color w:val="000000" w:themeColor="text1"/>
-        </w:rPr>
-      </w:pPr>
-    </w:p>
-    <w:p>
-      <w:pPr>
-        <w:rPr>
-          <w:rFonts w:ascii="Cambria" w:hAnsi="Cambria"/>
-          <w:color w:val="000000" w:themeColor="text1"/>
-        </w:rPr>
-      </w:pPr>
-    </w:p>
-    <w:p>
-      <w:pPr>
-        <w:rPr>
-          <w:rFonts w:ascii="Cambria" w:hAnsi="Cambria"/>
-          <w:color w:val="000000" w:themeColor="text1"/>
-        </w:rPr>
-      </w:pPr>
-    </w:p>
-    <w:p>
-      <w:pPr>
-        <w:rPr>
-          <w:rFonts w:ascii="Cambria" w:hAnsi="Cambria"/>
-          <w:color w:val="000000" w:themeColor="text1"/>
-        </w:rPr>
-      </w:pPr>
-    </w:p>
-    <w:p>
-      <w:pPr>
-        <w:rPr>
-          <w:rFonts w:ascii="Cambria" w:hAnsi="Cambria"/>
-          <w:color w:val="000000" w:themeColor="text1"/>
-        </w:rPr>
-      </w:pPr>
+      <w:bookmarkStart w:id="29" w:name="_GoBack"/>
+      <w:bookmarkEnd w:id="29"/>
     </w:p>
     <w:p>
       <w:pPr>
@@ -24401,7 +24444,7 @@
           <w:szCs w:val="48"/>
         </w:rPr>
       </w:pPr>
-      <w:bookmarkStart w:id="29" w:name="_Toc447619804"/>
+      <w:bookmarkStart w:id="30" w:name="_Toc447619804"/>
       <w:r>
         <w:rPr>
           <w:rFonts w:ascii="Cambria" w:hAnsi="Cambria"/>
@@ -24413,7 +24456,7 @@
         <w:lastRenderedPageBreak/>
         <w:t>Use Cases</w:t>
       </w:r>
-      <w:bookmarkEnd w:id="29"/>
+      <w:bookmarkEnd w:id="30"/>
     </w:p>
     <w:p>
       <w:pPr>
@@ -24458,7 +24501,7 @@
           <w:szCs w:val="36"/>
         </w:rPr>
       </w:pPr>
-      <w:bookmarkStart w:id="30" w:name="_Toc447619805"/>
+      <w:bookmarkStart w:id="31" w:name="_Toc447619805"/>
       <w:r>
         <w:rPr>
           <w:rFonts w:ascii="Cambria" w:hAnsi="Cambria"/>
@@ -24499,7 +24542,7 @@
         </w:rPr>
         <w:t>Use Case Diagram</w:t>
       </w:r>
-      <w:bookmarkEnd w:id="30"/>
+      <w:bookmarkEnd w:id="31"/>
       <w:r>
         <w:rPr>
           <w:rFonts w:ascii="Cambria" w:hAnsi="Cambria"/>
@@ -24543,7 +24586,6 @@
           <w:color w:val="000000" w:themeColor="text1"/>
         </w:rPr>
       </w:pPr>
-      <w:bookmarkStart w:id="31" w:name="_GoBack"/>
       <w:r>
         <w:rPr>
           <w:rFonts w:ascii="Cambria" w:hAnsi="Cambria"/>
@@ -24593,7 +24635,6 @@
         </w:drawing>
       </w:r>
     </w:p>
-    <w:bookmarkEnd w:id="31"/>
     <w:p>
       <w:pPr>
         <w:rPr>
@@ -36860,7 +36901,7 @@
         <w:noProof/>
         <w:u w:val="single"/>
       </w:rPr>
-      <w:t>21</w:t>
+      <w:t>34</w:t>
     </w:r>
     <w:r>
       <w:rPr>
@@ -42675,7 +42716,7 @@
 </file>
 
 <file path=customXml/itemProps1.xml><?xml version="1.0" encoding="utf-8"?>
-<ds:datastoreItem xmlns:ds="http://schemas.openxmlformats.org/officeDocument/2006/customXml" ds:itemID="{1F93E307-1A94-F046-88FF-EB0FB91CA7D8}">
+<ds:datastoreItem xmlns:ds="http://schemas.openxmlformats.org/officeDocument/2006/customXml" ds:itemID="{DB2A6895-BF17-CD46-AFCC-3A6CA925C165}">
   <ds:schemaRefs>
     <ds:schemaRef ds:uri="http://schemas.openxmlformats.org/officeDocument/2006/bibliography"/>
   </ds:schemaRefs>
